--- a/Certificates Templates/ECDIS Operation.docx
+++ b/Certificates Templates/ECDIS Operation.docx
@@ -86,7 +86,25 @@
                                 <w:bCs/>
                                 <w:lang w:bidi="ar-EG"/>
                               </w:rPr>
-                              <w:t>{{Issue_date}}</w:t>
+                              <w:t>{{</w:t>
+                            </w:r>
+                            <w:proofErr w:type="spellStart"/>
+                            <w:r>
+                              <w:rPr>
+                                <w:b/>
+                                <w:bCs/>
+                                <w:lang w:bidi="ar-EG"/>
+                              </w:rPr>
+                              <w:t>Issue_date</w:t>
+                            </w:r>
+                            <w:proofErr w:type="spellEnd"/>
+                            <w:r>
+                              <w:rPr>
+                                <w:b/>
+                                <w:bCs/>
+                                <w:lang w:bidi="ar-EG"/>
+                              </w:rPr>
+                              <w:t>}}</w:t>
                             </w:r>
                           </w:p>
                           <w:p/>
@@ -170,7 +188,7 @@
               </wp:anchor>
             </w:drawing>
           </mc:Choice>
-          <mc:Fallback xmlns:w16se="http://schemas.microsoft.com/office/word/2015/wordml/symex" xmlns:w16sdtdh="http://schemas.microsoft.com/office/word/2020/wordml/sdtdatahash" xmlns:w16="http://schemas.microsoft.com/office/word/2018/wordml" xmlns:w16cid="http://schemas.microsoft.com/office/word/2016/wordml/cid" xmlns:w16cex="http://schemas.microsoft.com/office/word/2018/wordml/cex" xmlns:w15="http://schemas.microsoft.com/office/word/2012/wordml" xmlns:oel="http://schemas.microsoft.com/office/2019/extlst" xmlns:am3d="http://schemas.microsoft.com/office/drawing/2017/model3d" xmlns:aink="http://schemas.microsoft.com/office/drawing/2016/ink" xmlns:cx8="http://schemas.microsoft.com/office/drawing/2016/5/14/chartex" xmlns:cx7="http://schemas.microsoft.com/office/drawing/2016/5/13/chartex" xmlns:cx6="http://schemas.microsoft.com/office/drawing/2016/5/12/chartex" xmlns:cx5="http://schemas.microsoft.com/office/drawing/2016/5/11/chartex" xmlns:cx4="http://schemas.microsoft.com/office/drawing/2016/5/10/chartex" xmlns:cx3="http://schemas.microsoft.com/office/drawing/2016/5/9/chartex" xmlns:cx2="http://schemas.microsoft.com/office/drawing/2015/10/21/chartex" xmlns:cx1="http://schemas.microsoft.com/office/drawing/2015/9/8/chartex" xmlns:cx="http://schemas.microsoft.com/office/drawing/2014/chartex">
+          <mc:Fallback xmlns:cx="http://schemas.microsoft.com/office/drawing/2014/chartex" xmlns:cx1="http://schemas.microsoft.com/office/drawing/2015/9/8/chartex" xmlns:cx2="http://schemas.microsoft.com/office/drawing/2015/10/21/chartex" xmlns:cx3="http://schemas.microsoft.com/office/drawing/2016/5/9/chartex" xmlns:cx4="http://schemas.microsoft.com/office/drawing/2016/5/10/chartex" xmlns:cx5="http://schemas.microsoft.com/office/drawing/2016/5/11/chartex" xmlns:cx6="http://schemas.microsoft.com/office/drawing/2016/5/12/chartex" xmlns:cx7="http://schemas.microsoft.com/office/drawing/2016/5/13/chartex" xmlns:cx8="http://schemas.microsoft.com/office/drawing/2016/5/14/chartex" xmlns:aink="http://schemas.microsoft.com/office/drawing/2016/ink" xmlns:am3d="http://schemas.microsoft.com/office/drawing/2017/model3d" xmlns:oel="http://schemas.microsoft.com/office/2019/extlst" xmlns:w15="http://schemas.microsoft.com/office/word/2012/wordml" xmlns:w16cex="http://schemas.microsoft.com/office/word/2018/wordml/cex" xmlns:w16cid="http://schemas.microsoft.com/office/word/2016/wordml/cid" xmlns:w16="http://schemas.microsoft.com/office/word/2018/wordml" xmlns:w16sdtdh="http://schemas.microsoft.com/office/word/2020/wordml/sdtdatahash" xmlns:w16se="http://schemas.microsoft.com/office/word/2015/wordml/symex">
             <w:pict>
               <v:shapetype w14:anchorId="5AA7ABA0" id="_x0000_t202" coordsize="21600,21600" o:spt="202" path="m,l,21600r21600,l21600,xe">
                 <v:stroke joinstyle="miter"/>
@@ -363,7 +381,29 @@
                                 <w:szCs w:val="28"/>
                                 <w:lang w:bidi="ar-EG"/>
                               </w:rPr>
-                              <w:t>{{RegNo}}</w:t>
+                              <w:t>{{</w:t>
+                            </w:r>
+                            <w:proofErr w:type="spellStart"/>
+                            <w:r>
+                              <w:rPr>
+                                <w:b/>
+                                <w:bCs/>
+                                <w:sz w:val="28"/>
+                                <w:szCs w:val="28"/>
+                                <w:lang w:bidi="ar-EG"/>
+                              </w:rPr>
+                              <w:t>RegNo</w:t>
+                            </w:r>
+                            <w:proofErr w:type="spellEnd"/>
+                            <w:r>
+                              <w:rPr>
+                                <w:b/>
+                                <w:bCs/>
+                                <w:sz w:val="28"/>
+                                <w:szCs w:val="28"/>
+                                <w:lang w:bidi="ar-EG"/>
+                              </w:rPr>
+                              <w:t>}}</w:t>
                             </w:r>
                           </w:p>
                           <w:p>
@@ -415,7 +455,7 @@
               </wp:anchor>
             </w:drawing>
           </mc:Choice>
-          <mc:Fallback xmlns:w16se="http://schemas.microsoft.com/office/word/2015/wordml/symex" xmlns:w16sdtdh="http://schemas.microsoft.com/office/word/2020/wordml/sdtdatahash" xmlns:w16="http://schemas.microsoft.com/office/word/2018/wordml" xmlns:w16cid="http://schemas.microsoft.com/office/word/2016/wordml/cid" xmlns:w16cex="http://schemas.microsoft.com/office/word/2018/wordml/cex" xmlns:w15="http://schemas.microsoft.com/office/word/2012/wordml" xmlns:oel="http://schemas.microsoft.com/office/2019/extlst" xmlns:am3d="http://schemas.microsoft.com/office/drawing/2017/model3d" xmlns:aink="http://schemas.microsoft.com/office/drawing/2016/ink" xmlns:cx8="http://schemas.microsoft.com/office/drawing/2016/5/14/chartex" xmlns:cx7="http://schemas.microsoft.com/office/drawing/2016/5/13/chartex" xmlns:cx6="http://schemas.microsoft.com/office/drawing/2016/5/12/chartex" xmlns:cx5="http://schemas.microsoft.com/office/drawing/2016/5/11/chartex" xmlns:cx4="http://schemas.microsoft.com/office/drawing/2016/5/10/chartex" xmlns:cx3="http://schemas.microsoft.com/office/drawing/2016/5/9/chartex" xmlns:cx2="http://schemas.microsoft.com/office/drawing/2015/10/21/chartex" xmlns:cx1="http://schemas.microsoft.com/office/drawing/2015/9/8/chartex" xmlns:cx="http://schemas.microsoft.com/office/drawing/2014/chartex">
+          <mc:Fallback xmlns:cx="http://schemas.microsoft.com/office/drawing/2014/chartex" xmlns:cx1="http://schemas.microsoft.com/office/drawing/2015/9/8/chartex" xmlns:cx2="http://schemas.microsoft.com/office/drawing/2015/10/21/chartex" xmlns:cx3="http://schemas.microsoft.com/office/drawing/2016/5/9/chartex" xmlns:cx4="http://schemas.microsoft.com/office/drawing/2016/5/10/chartex" xmlns:cx5="http://schemas.microsoft.com/office/drawing/2016/5/11/chartex" xmlns:cx6="http://schemas.microsoft.com/office/drawing/2016/5/12/chartex" xmlns:cx7="http://schemas.microsoft.com/office/drawing/2016/5/13/chartex" xmlns:cx8="http://schemas.microsoft.com/office/drawing/2016/5/14/chartex" xmlns:aink="http://schemas.microsoft.com/office/drawing/2016/ink" xmlns:am3d="http://schemas.microsoft.com/office/drawing/2017/model3d" xmlns:oel="http://schemas.microsoft.com/office/2019/extlst" xmlns:w15="http://schemas.microsoft.com/office/word/2012/wordml" xmlns:w16cex="http://schemas.microsoft.com/office/word/2018/wordml/cex" xmlns:w16cid="http://schemas.microsoft.com/office/word/2016/wordml/cid" xmlns:w16="http://schemas.microsoft.com/office/word/2018/wordml" xmlns:w16sdtdh="http://schemas.microsoft.com/office/word/2020/wordml/sdtdatahash" xmlns:w16se="http://schemas.microsoft.com/office/word/2015/wordml/symex">
             <w:pict>
               <v:shape w14:anchorId="7AE85DFA" id="Text Box 74" o:spid="_x0000_s1027" type="#_x0000_t202" style="position:absolute;left:0;text-align:left;margin-left:408.4pt;margin-top:442.3pt;width:120pt;height:24.6pt;z-index:251662336;visibility:visible;mso-wrap-style:square;mso-width-percent:0;mso-height-percent:0;mso-wrap-distance-left:9pt;mso-wrap-distance-top:0;mso-wrap-distance-right:9pt;mso-wrap-distance-bottom:0;mso-position-horizontal:absolute;mso-position-horizontal-relative:text;mso-position-vertical:absolute;mso-position-vertical-relative:text;mso-width-percent:0;mso-height-percent:0;mso-width-relative:page;mso-height-relative:page;v-text-anchor:top" o:gfxdata="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" filled="f" stroked="f">
                 <v:textbox inset=",,3.5mm">
@@ -592,6 +632,7 @@
                               </w:rPr>
                               <w:t>{{</w:t>
                             </w:r>
+                            <w:proofErr w:type="spellStart"/>
                             <w:r>
                               <w:rPr>
                                 <w:b/>
@@ -602,6 +643,7 @@
                               </w:rPr>
                               <w:t>CertNo</w:t>
                             </w:r>
+                            <w:proofErr w:type="spellEnd"/>
                             <w:r>
                               <w:rPr>
                                 <w:b/>
@@ -692,7 +734,7 @@
               </wp:anchor>
             </w:drawing>
           </mc:Choice>
-          <mc:Fallback xmlns:w16se="http://schemas.microsoft.com/office/word/2015/wordml/symex" xmlns:w16sdtdh="http://schemas.microsoft.com/office/word/2020/wordml/sdtdatahash" xmlns:w16="http://schemas.microsoft.com/office/word/2018/wordml" xmlns:w16cid="http://schemas.microsoft.com/office/word/2016/wordml/cid" xmlns:w16cex="http://schemas.microsoft.com/office/word/2018/wordml/cex" xmlns:w15="http://schemas.microsoft.com/office/word/2012/wordml" xmlns:oel="http://schemas.microsoft.com/office/2019/extlst" xmlns:am3d="http://schemas.microsoft.com/office/drawing/2017/model3d" xmlns:aink="http://schemas.microsoft.com/office/drawing/2016/ink" xmlns:cx8="http://schemas.microsoft.com/office/drawing/2016/5/14/chartex" xmlns:cx7="http://schemas.microsoft.com/office/drawing/2016/5/13/chartex" xmlns:cx6="http://schemas.microsoft.com/office/drawing/2016/5/12/chartex" xmlns:cx5="http://schemas.microsoft.com/office/drawing/2016/5/11/chartex" xmlns:cx4="http://schemas.microsoft.com/office/drawing/2016/5/10/chartex" xmlns:cx3="http://schemas.microsoft.com/office/drawing/2016/5/9/chartex" xmlns:cx2="http://schemas.microsoft.com/office/drawing/2015/10/21/chartex" xmlns:cx1="http://schemas.microsoft.com/office/drawing/2015/9/8/chartex" xmlns:cx="http://schemas.microsoft.com/office/drawing/2014/chartex">
+          <mc:Fallback xmlns:cx="http://schemas.microsoft.com/office/drawing/2014/chartex" xmlns:cx1="http://schemas.microsoft.com/office/drawing/2015/9/8/chartex" xmlns:cx2="http://schemas.microsoft.com/office/drawing/2015/10/21/chartex" xmlns:cx3="http://schemas.microsoft.com/office/drawing/2016/5/9/chartex" xmlns:cx4="http://schemas.microsoft.com/office/drawing/2016/5/10/chartex" xmlns:cx5="http://schemas.microsoft.com/office/drawing/2016/5/11/chartex" xmlns:cx6="http://schemas.microsoft.com/office/drawing/2016/5/12/chartex" xmlns:cx7="http://schemas.microsoft.com/office/drawing/2016/5/13/chartex" xmlns:cx8="http://schemas.microsoft.com/office/drawing/2016/5/14/chartex" xmlns:aink="http://schemas.microsoft.com/office/drawing/2016/ink" xmlns:am3d="http://schemas.microsoft.com/office/drawing/2017/model3d" xmlns:oel="http://schemas.microsoft.com/office/2019/extlst" xmlns:w15="http://schemas.microsoft.com/office/word/2012/wordml" xmlns:w16cex="http://schemas.microsoft.com/office/word/2018/wordml/cex" xmlns:w16cid="http://schemas.microsoft.com/office/word/2016/wordml/cid" xmlns:w16="http://schemas.microsoft.com/office/word/2018/wordml" xmlns:w16sdtdh="http://schemas.microsoft.com/office/word/2020/wordml/sdtdatahash" xmlns:w16se="http://schemas.microsoft.com/office/word/2015/wordml/symex">
             <w:pict>
               <v:shape w14:anchorId="690D4499" id="Text Box 71" o:spid="_x0000_s1028" type="#_x0000_t202" style="position:absolute;left:0;text-align:left;margin-left:63.55pt;margin-top:-57.4pt;width:96pt;height:28pt;z-index:251657216;visibility:visible;mso-wrap-style:square;mso-width-percent:0;mso-height-percent:0;mso-wrap-distance-left:9pt;mso-wrap-distance-top:0;mso-wrap-distance-right:9pt;mso-wrap-distance-bottom:0;mso-position-horizontal:absolute;mso-position-horizontal-relative:text;mso-position-vertical:absolute;mso-position-vertical-relative:text;mso-width-percent:0;mso-height-percent:0;mso-width-relative:page;mso-height-relative:page;v-text-anchor:top" o:gfxdata="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" filled="f" stroked="f">
                 <v:textbox>
@@ -895,7 +937,25 @@
                                 <w:bCs/>
                                 <w:lang w:bidi="ar-EG"/>
                               </w:rPr>
-                              <w:t>{{Expire_date}}</w:t>
+                              <w:t>{{</w:t>
+                            </w:r>
+                            <w:proofErr w:type="spellStart"/>
+                            <w:r>
+                              <w:rPr>
+                                <w:b/>
+                                <w:bCs/>
+                                <w:lang w:bidi="ar-EG"/>
+                              </w:rPr>
+                              <w:t>Expire_date</w:t>
+                            </w:r>
+                            <w:proofErr w:type="spellEnd"/>
+                            <w:r>
+                              <w:rPr>
+                                <w:b/>
+                                <w:bCs/>
+                                <w:lang w:bidi="ar-EG"/>
+                              </w:rPr>
+                              <w:t>}}</w:t>
                             </w:r>
                           </w:p>
                           <w:p>
@@ -938,7 +998,7 @@
               </wp:anchor>
             </w:drawing>
           </mc:Choice>
-          <mc:Fallback xmlns:w16se="http://schemas.microsoft.com/office/word/2015/wordml/symex" xmlns:w16sdtdh="http://schemas.microsoft.com/office/word/2020/wordml/sdtdatahash" xmlns:w16="http://schemas.microsoft.com/office/word/2018/wordml" xmlns:w16cid="http://schemas.microsoft.com/office/word/2016/wordml/cid" xmlns:w16cex="http://schemas.microsoft.com/office/word/2018/wordml/cex" xmlns:w15="http://schemas.microsoft.com/office/word/2012/wordml" xmlns:oel="http://schemas.microsoft.com/office/2019/extlst" xmlns:am3d="http://schemas.microsoft.com/office/drawing/2017/model3d" xmlns:aink="http://schemas.microsoft.com/office/drawing/2016/ink" xmlns:cx8="http://schemas.microsoft.com/office/drawing/2016/5/14/chartex" xmlns:cx7="http://schemas.microsoft.com/office/drawing/2016/5/13/chartex" xmlns:cx6="http://schemas.microsoft.com/office/drawing/2016/5/12/chartex" xmlns:cx5="http://schemas.microsoft.com/office/drawing/2016/5/11/chartex" xmlns:cx4="http://schemas.microsoft.com/office/drawing/2016/5/10/chartex" xmlns:cx3="http://schemas.microsoft.com/office/drawing/2016/5/9/chartex" xmlns:cx2="http://schemas.microsoft.com/office/drawing/2015/10/21/chartex" xmlns:cx1="http://schemas.microsoft.com/office/drawing/2015/9/8/chartex" xmlns:cx="http://schemas.microsoft.com/office/drawing/2014/chartex">
+          <mc:Fallback xmlns:cx="http://schemas.microsoft.com/office/drawing/2014/chartex" xmlns:cx1="http://schemas.microsoft.com/office/drawing/2015/9/8/chartex" xmlns:cx2="http://schemas.microsoft.com/office/drawing/2015/10/21/chartex" xmlns:cx3="http://schemas.microsoft.com/office/drawing/2016/5/9/chartex" xmlns:cx4="http://schemas.microsoft.com/office/drawing/2016/5/10/chartex" xmlns:cx5="http://schemas.microsoft.com/office/drawing/2016/5/11/chartex" xmlns:cx6="http://schemas.microsoft.com/office/drawing/2016/5/12/chartex" xmlns:cx7="http://schemas.microsoft.com/office/drawing/2016/5/13/chartex" xmlns:cx8="http://schemas.microsoft.com/office/drawing/2016/5/14/chartex" xmlns:aink="http://schemas.microsoft.com/office/drawing/2016/ink" xmlns:am3d="http://schemas.microsoft.com/office/drawing/2017/model3d" xmlns:oel="http://schemas.microsoft.com/office/2019/extlst" xmlns:w15="http://schemas.microsoft.com/office/word/2012/wordml" xmlns:w16cex="http://schemas.microsoft.com/office/word/2018/wordml/cex" xmlns:w16cid="http://schemas.microsoft.com/office/word/2016/wordml/cid" xmlns:w16="http://schemas.microsoft.com/office/word/2018/wordml" xmlns:w16sdtdh="http://schemas.microsoft.com/office/word/2020/wordml/sdtdatahash" xmlns:w16se="http://schemas.microsoft.com/office/word/2015/wordml/symex">
             <w:pict>
               <v:shape w14:anchorId="4D46E1BD" id="Text Box 73" o:spid="_x0000_s1029" type="#_x0000_t202" style="position:absolute;left:0;text-align:left;margin-left:66.95pt;margin-top:442.7pt;width:120pt;height:27pt;z-index:251654144;visibility:visible;mso-wrap-style:square;mso-width-percent:0;mso-height-percent:0;mso-wrap-distance-left:9pt;mso-wrap-distance-top:0;mso-wrap-distance-right:9pt;mso-wrap-distance-bottom:0;mso-position-horizontal:absolute;mso-position-horizontal-relative:text;mso-position-vertical:absolute;mso-position-vertical-relative:text;mso-width-percent:0;mso-height-percent:0;mso-width-relative:page;mso-height-relative:page;v-text-anchor:top" o:gfxdata="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" filled="f" stroked="f">
                 <v:textbox>
@@ -1021,7 +1081,7 @@
         <mc:AlternateContent>
           <mc:Choice Requires="wpc">
             <w:drawing>
-              <wp:inline distT="0" distB="0" distL="0" distR="0" wp14:anchorId="734CDD18" wp14:editId="2A69DBDD">
+              <wp:inline distT="0" distB="0" distL="0" distR="0" wp14:anchorId="734CDD18" wp14:editId="18DDF8DB">
                 <wp:extent cx="9144000" cy="5486400"/>
                 <wp:effectExtent l="0" t="0" r="0" b="0"/>
                 <wp:docPr id="70" name="Canvas 70"/>
@@ -1091,14 +1151,34 @@
                                 </w:rPr>
                                 <w:t>{{</w:t>
                               </w:r>
+                              <w:proofErr w:type="spellStart"/>
                               <w:r>
                                 <w:rPr>
                                   <w:b/>
                                   <w:bCs/>
                                   <w:lang w:bidi="ar-EG"/>
                                 </w:rPr>
-                                <w:t>Place_of_Birth_Ar}} – {{Date_of_Birth_Ar</w:t>
+                                <w:t>Place_of_Birth_Ar</w:t>
                               </w:r>
+                              <w:proofErr w:type="spellEnd"/>
+                              <w:r>
+                                <w:rPr>
+                                  <w:b/>
+                                  <w:bCs/>
+                                  <w:lang w:bidi="ar-EG"/>
+                                </w:rPr>
+                                <w:t>}} – {{</w:t>
+                              </w:r>
+                              <w:proofErr w:type="spellStart"/>
+                              <w:r>
+                                <w:rPr>
+                                  <w:b/>
+                                  <w:bCs/>
+                                  <w:lang w:bidi="ar-EG"/>
+                                </w:rPr>
+                                <w:t>Date_of_Birth_Ar</w:t>
+                              </w:r>
+                              <w:proofErr w:type="spellEnd"/>
                               <w:r>
                                 <w:rPr>
                                   <w:rFonts w:hint="cs"/>
@@ -1351,14 +1431,34 @@
                                 </w:rPr>
                                 <w:t>{{</w:t>
                               </w:r>
+                              <w:proofErr w:type="spellStart"/>
                               <w:r>
                                 <w:rPr>
                                   <w:b/>
                                   <w:bCs/>
                                   <w:lang w:bidi="ar-EG"/>
                                 </w:rPr>
-                                <w:t>Place_of_Birth_En}} – {{Date_of_Birth_En</w:t>
+                                <w:t>Place_of_Birth_En</w:t>
                               </w:r>
+                              <w:proofErr w:type="spellEnd"/>
+                              <w:r>
+                                <w:rPr>
+                                  <w:b/>
+                                  <w:bCs/>
+                                  <w:lang w:bidi="ar-EG"/>
+                                </w:rPr>
+                                <w:t>}} – {{</w:t>
+                              </w:r>
+                              <w:proofErr w:type="spellStart"/>
+                              <w:r>
+                                <w:rPr>
+                                  <w:b/>
+                                  <w:bCs/>
+                                  <w:lang w:bidi="ar-EG"/>
+                                </w:rPr>
+                                <w:t>Date_of_Birth_En</w:t>
+                              </w:r>
+                              <w:proofErr w:type="spellEnd"/>
                               <w:r>
                                 <w:rPr>
                                   <w:b/>
@@ -1523,7 +1623,7 @@
                                   <w:szCs w:val="28"/>
                                   <w:lang w:bidi="ar-EG"/>
                                 </w:rPr>
-                                <w:t xml:space="preserve">r </w:t>
+                                <w:t>r</w:t>
                               </w:r>
                               <w:bookmarkStart w:id="0" w:name="_GoBack"/>
                               <w:bookmarkEnd w:id="0"/>
@@ -1535,8 +1635,20 @@
                                   <w:szCs w:val="28"/>
                                   <w:lang w:bidi="ar-EG"/>
                                 </w:rPr>
+                                <w:t xml:space="preserve"> </w:t>
+                              </w:r>
+                              <w:proofErr w:type="spellStart"/>
+                              <w:r>
+                                <w:rPr>
+                                  <w:b/>
+                                  <w:bCs/>
+                                  <w:sz w:val="28"/>
+                                  <w:szCs w:val="28"/>
+                                  <w:lang w:bidi="ar-EG"/>
+                                </w:rPr>
                                 <w:t>Name_Ar</w:t>
                               </w:r>
+                              <w:proofErr w:type="spellEnd"/>
                               <w:r>
                                 <w:rPr>
                                   <w:b/>
@@ -1610,6 +1722,7 @@
                                 </w:rPr>
                                 <w:t>{{</w:t>
                               </w:r>
+                              <w:proofErr w:type="spellStart"/>
                               <w:r>
                                 <w:rPr>
                                   <w:b/>
@@ -1618,6 +1731,7 @@
                                 </w:rPr>
                                 <w:t>From_Ar</w:t>
                               </w:r>
+                              <w:proofErr w:type="spellEnd"/>
                               <w:r>
                                 <w:rPr>
                                   <w:rFonts w:hint="cs"/>
@@ -1628,6 +1742,7 @@
                                 </w:rPr>
                                 <w:t>}}    إلى    {{</w:t>
                               </w:r>
+                              <w:proofErr w:type="spellStart"/>
                               <w:r>
                                 <w:rPr>
                                   <w:b/>
@@ -1636,6 +1751,7 @@
                                 </w:rPr>
                                 <w:t>To_Ar</w:t>
                               </w:r>
+                              <w:proofErr w:type="spellEnd"/>
                               <w:r>
                                 <w:rPr>
                                   <w:rFonts w:hint="cs"/>
@@ -1745,7 +1861,43 @@
                                   <w:bCs/>
                                   <w:lang w:bidi="ar-EG"/>
                                 </w:rPr>
-                                <w:t>{{From_En}}    TO    {{To_En}}</w:t>
+                                <w:t>{{</w:t>
+                              </w:r>
+                              <w:proofErr w:type="spellStart"/>
+                              <w:r>
+                                <w:rPr>
+                                  <w:b/>
+                                  <w:bCs/>
+                                  <w:lang w:bidi="ar-EG"/>
+                                </w:rPr>
+                                <w:t>From_En</w:t>
+                              </w:r>
+                              <w:proofErr w:type="spellEnd"/>
+                              <w:r>
+                                <w:rPr>
+                                  <w:b/>
+                                  <w:bCs/>
+                                  <w:lang w:bidi="ar-EG"/>
+                                </w:rPr>
+                                <w:t>}}    TO    {{</w:t>
+                              </w:r>
+                              <w:proofErr w:type="spellStart"/>
+                              <w:r>
+                                <w:rPr>
+                                  <w:b/>
+                                  <w:bCs/>
+                                  <w:lang w:bidi="ar-EG"/>
+                                </w:rPr>
+                                <w:t>To_En</w:t>
+                              </w:r>
+                              <w:proofErr w:type="spellEnd"/>
+                              <w:r>
+                                <w:rPr>
+                                  <w:b/>
+                                  <w:bCs/>
+                                  <w:lang w:bidi="ar-EG"/>
+                                </w:rPr>
+                                <w:t>}}</w:t>
                               </w:r>
                             </w:p>
                             <w:p>
@@ -1800,7 +1952,7 @@
                         <wps:spPr bwMode="auto">
                           <a:xfrm>
                             <a:off x="210819" y="1183269"/>
-                            <a:ext cx="6259254" cy="304800"/>
+                            <a:ext cx="5700884" cy="304800"/>
                           </a:xfrm>
                           <a:prstGeom prst="rect">
                             <a:avLst/>
@@ -1861,6 +2013,7 @@
                                 </w:rPr>
                                 <w:t xml:space="preserve">r </w:t>
                               </w:r>
+                              <w:proofErr w:type="spellStart"/>
                               <w:r>
                                 <w:rPr>
                                   <w:b/>
@@ -1871,6 +2024,7 @@
                                 </w:rPr>
                                 <w:t>Name_En</w:t>
                               </w:r>
+                              <w:proofErr w:type="spellEnd"/>
                               <w:r>
                                 <w:rPr>
                                   <w:b/>
@@ -1924,7 +2078,7 @@
           </mc:Choice>
           <mc:Fallback>
             <w:pict>
-              <v:group id="Canvas 70" o:spid="_x0000_s1030" editas="canvas" style="width:10in;height:6in;mso-position-horizontal-relative:char;mso-position-vertical-relative:line" coordsize="91440,54864" o:gfxdata="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">
+              <v:group id="Canvas 70" o:spid="_x0000_s1030" editas="canvas" style="width:10in;height:6in;mso-position-horizontal-relative:char;mso-position-vertical-relative:line" coordsize="91440,54864" o:gfxdata="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">
                 <v:shapetype id="_x0000_t75" coordsize="21600,21600" o:spt="75" o:preferrelative="t" path="m@4@5l@4@11@9@11@9@5xe" filled="f" stroked="f">
                   <v:stroke joinstyle="miter"/>
                   <v:formulas>
@@ -1972,14 +2126,34 @@
                           </w:rPr>
                           <w:t>{{</w:t>
                         </w:r>
+                        <w:proofErr w:type="spellStart"/>
                         <w:r>
                           <w:rPr>
                             <w:b/>
                             <w:bCs/>
                             <w:lang w:bidi="ar-EG"/>
                           </w:rPr>
-                          <w:t>Place_of_Birth_Ar}} – {{Date_of_Birth_Ar</w:t>
+                          <w:t>Place_of_Birth_Ar</w:t>
                         </w:r>
+                        <w:proofErr w:type="spellEnd"/>
+                        <w:r>
+                          <w:rPr>
+                            <w:b/>
+                            <w:bCs/>
+                            <w:lang w:bidi="ar-EG"/>
+                          </w:rPr>
+                          <w:t>}} – {{</w:t>
+                        </w:r>
+                        <w:proofErr w:type="spellStart"/>
+                        <w:r>
+                          <w:rPr>
+                            <w:b/>
+                            <w:bCs/>
+                            <w:lang w:bidi="ar-EG"/>
+                          </w:rPr>
+                          <w:t>Date_of_Birth_Ar</w:t>
+                        </w:r>
+                        <w:proofErr w:type="spellEnd"/>
                         <w:r>
                           <w:rPr>
                             <w:rFonts w:hint="cs"/>
@@ -2193,14 +2367,34 @@
                           </w:rPr>
                           <w:t>{{</w:t>
                         </w:r>
+                        <w:proofErr w:type="spellStart"/>
                         <w:r>
                           <w:rPr>
                             <w:b/>
                             <w:bCs/>
                             <w:lang w:bidi="ar-EG"/>
                           </w:rPr>
-                          <w:t>Place_of_Birth_En}} – {{Date_of_Birth_En</w:t>
+                          <w:t>Place_of_Birth_En</w:t>
                         </w:r>
+                        <w:proofErr w:type="spellEnd"/>
+                        <w:r>
+                          <w:rPr>
+                            <w:b/>
+                            <w:bCs/>
+                            <w:lang w:bidi="ar-EG"/>
+                          </w:rPr>
+                          <w:t>}} – {{</w:t>
+                        </w:r>
+                        <w:proofErr w:type="spellStart"/>
+                        <w:r>
+                          <w:rPr>
+                            <w:b/>
+                            <w:bCs/>
+                            <w:lang w:bidi="ar-EG"/>
+                          </w:rPr>
+                          <w:t>Date_of_Birth_En</w:t>
+                        </w:r>
+                        <w:proofErr w:type="spellEnd"/>
                         <w:r>
                           <w:rPr>
                             <w:b/>
@@ -2326,7 +2520,7 @@
                             <w:szCs w:val="28"/>
                             <w:lang w:bidi="ar-EG"/>
                           </w:rPr>
-                          <w:t xml:space="preserve">r </w:t>
+                          <w:t>r</w:t>
                         </w:r>
                         <w:bookmarkStart w:id="1" w:name="_GoBack"/>
                         <w:bookmarkEnd w:id="1"/>
@@ -2338,8 +2532,20 @@
                             <w:szCs w:val="28"/>
                             <w:lang w:bidi="ar-EG"/>
                           </w:rPr>
+                          <w:t xml:space="preserve"> </w:t>
+                        </w:r>
+                        <w:proofErr w:type="spellStart"/>
+                        <w:r>
+                          <w:rPr>
+                            <w:b/>
+                            <w:bCs/>
+                            <w:sz w:val="28"/>
+                            <w:szCs w:val="28"/>
+                            <w:lang w:bidi="ar-EG"/>
+                          </w:rPr>
                           <w:t>Name_Ar</w:t>
                         </w:r>
+                        <w:proofErr w:type="spellEnd"/>
                         <w:r>
                           <w:rPr>
                             <w:b/>
@@ -2374,6 +2580,7 @@
                           </w:rPr>
                           <w:t>{{</w:t>
                         </w:r>
+                        <w:proofErr w:type="spellStart"/>
                         <w:r>
                           <w:rPr>
                             <w:b/>
@@ -2382,6 +2589,7 @@
                           </w:rPr>
                           <w:t>From_Ar</w:t>
                         </w:r>
+                        <w:proofErr w:type="spellEnd"/>
                         <w:r>
                           <w:rPr>
                             <w:rFonts w:hint="cs"/>
@@ -2392,6 +2600,7 @@
                           </w:rPr>
                           <w:t>}}    إلى    {{</w:t>
                         </w:r>
+                        <w:proofErr w:type="spellStart"/>
                         <w:r>
                           <w:rPr>
                             <w:b/>
@@ -2400,6 +2609,7 @@
                           </w:rPr>
                           <w:t>To_Ar</w:t>
                         </w:r>
+                        <w:proofErr w:type="spellEnd"/>
                         <w:r>
                           <w:rPr>
                             <w:rFonts w:hint="cs"/>
@@ -2470,7 +2680,43 @@
                             <w:bCs/>
                             <w:lang w:bidi="ar-EG"/>
                           </w:rPr>
-                          <w:t>{{From_En}}    TO    {{To_En}}</w:t>
+                          <w:t>{{</w:t>
+                        </w:r>
+                        <w:proofErr w:type="spellStart"/>
+                        <w:r>
+                          <w:rPr>
+                            <w:b/>
+                            <w:bCs/>
+                            <w:lang w:bidi="ar-EG"/>
+                          </w:rPr>
+                          <w:t>From_En</w:t>
+                        </w:r>
+                        <w:proofErr w:type="spellEnd"/>
+                        <w:r>
+                          <w:rPr>
+                            <w:b/>
+                            <w:bCs/>
+                            <w:lang w:bidi="ar-EG"/>
+                          </w:rPr>
+                          <w:t>}}    TO    {{</w:t>
+                        </w:r>
+                        <w:proofErr w:type="spellStart"/>
+                        <w:r>
+                          <w:rPr>
+                            <w:b/>
+                            <w:bCs/>
+                            <w:lang w:bidi="ar-EG"/>
+                          </w:rPr>
+                          <w:t>To_En</w:t>
+                        </w:r>
+                        <w:proofErr w:type="spellEnd"/>
+                        <w:r>
+                          <w:rPr>
+                            <w:b/>
+                            <w:bCs/>
+                            <w:lang w:bidi="ar-EG"/>
+                          </w:rPr>
+                          <w:t>}}</w:t>
                         </w:r>
                       </w:p>
                       <w:p>
@@ -2514,7 +2760,7 @@
                     </w:txbxContent>
                   </v:textbox>
                 </v:shape>
-                <v:shape id="Text Box 45" o:spid="_x0000_s1037" type="#_x0000_t202" style="position:absolute;left:2108;top:11832;width:62592;height:3048;visibility:visible;mso-wrap-style:square;v-text-anchor:top" o:gfxdata="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" filled="f" fillcolor="#ff9" stroked="f">
+                <v:shape id="Text Box 45" o:spid="_x0000_s1037" type="#_x0000_t202" style="position:absolute;left:2108;top:11832;width:57009;height:3048;visibility:visible;mso-wrap-style:square;v-text-anchor:top" o:gfxdata="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" filled="f" fillcolor="#ff9" stroked="f">
                   <v:textbox>
                     <w:txbxContent>
                       <w:p>
@@ -2547,6 +2793,7 @@
                           </w:rPr>
                           <w:t xml:space="preserve">r </w:t>
                         </w:r>
+                        <w:proofErr w:type="spellStart"/>
                         <w:r>
                           <w:rPr>
                             <w:b/>
@@ -2557,6 +2804,7 @@
                           </w:rPr>
                           <w:t>Name_En</w:t>
                         </w:r>
+                        <w:proofErr w:type="spellEnd"/>
                         <w:r>
                           <w:rPr>
                             <w:b/>
